--- a/Documents/Game Design Document Outline v2.docx
+++ b/Documents/Game Design Document Outline v2.docx
@@ -1577,7 +1577,7 @@
                 <w:noProof/>
                 <w:webHidden/>
               </w:rPr>
-              <w:t>7</w:t>
+              <w:t>8</w:t>
             </w:r>
             <w:r>
               <w:rPr>
@@ -2484,7 +2484,7 @@
                 <w:noProof/>
                 <w:webHidden/>
               </w:rPr>
-              <w:t>8</w:t>
+              <w:t>9</w:t>
             </w:r>
             <w:r>
               <w:rPr>
@@ -2576,7 +2576,7 @@
                 <w:noProof/>
                 <w:webHidden/>
               </w:rPr>
-              <w:t>8</w:t>
+              <w:t>9</w:t>
             </w:r>
             <w:r>
               <w:rPr>
@@ -2668,7 +2668,7 @@
                 <w:noProof/>
                 <w:webHidden/>
               </w:rPr>
-              <w:t>8</w:t>
+              <w:t>9</w:t>
             </w:r>
             <w:r>
               <w:rPr>
@@ -2764,7 +2764,7 @@
                 <w:noProof/>
                 <w:webHidden/>
               </w:rPr>
-              <w:t>8</w:t>
+              <w:t>9</w:t>
             </w:r>
             <w:r>
               <w:rPr>
@@ -2856,7 +2856,7 @@
                 <w:noProof/>
                 <w:webHidden/>
               </w:rPr>
-              <w:t>8</w:t>
+              <w:t>9</w:t>
             </w:r>
             <w:r>
               <w:rPr>
@@ -3040,7 +3040,7 @@
                 <w:noProof/>
                 <w:webHidden/>
               </w:rPr>
-              <w:t>9</w:t>
+              <w:t>10</w:t>
             </w:r>
             <w:r>
               <w:rPr>
@@ -3132,7 +3132,7 @@
                 <w:noProof/>
                 <w:webHidden/>
               </w:rPr>
-              <w:t>9</w:t>
+              <w:t>10</w:t>
             </w:r>
             <w:r>
               <w:rPr>
@@ -3224,7 +3224,7 @@
                 <w:noProof/>
                 <w:webHidden/>
               </w:rPr>
-              <w:t>9</w:t>
+              <w:t>10</w:t>
             </w:r>
             <w:r>
               <w:rPr>
@@ -3316,7 +3316,7 @@
                 <w:noProof/>
                 <w:webHidden/>
               </w:rPr>
-              <w:t>9</w:t>
+              <w:t>10</w:t>
             </w:r>
             <w:r>
               <w:rPr>
@@ -3412,7 +3412,7 @@
                 <w:noProof/>
                 <w:webHidden/>
               </w:rPr>
-              <w:t>9</w:t>
+              <w:t>10</w:t>
             </w:r>
             <w:r>
               <w:rPr>
@@ -3504,7 +3504,7 @@
                 <w:noProof/>
                 <w:webHidden/>
               </w:rPr>
-              <w:t>9</w:t>
+              <w:t>10</w:t>
             </w:r>
             <w:r>
               <w:rPr>
@@ -3596,7 +3596,7 @@
                 <w:noProof/>
                 <w:webHidden/>
               </w:rPr>
-              <w:t>9</w:t>
+              <w:t>11</w:t>
             </w:r>
             <w:r>
               <w:rPr>
@@ -3692,7 +3692,7 @@
                 <w:noProof/>
                 <w:webHidden/>
               </w:rPr>
-              <w:t>10</w:t>
+              <w:t>11</w:t>
             </w:r>
             <w:r>
               <w:rPr>
@@ -3788,7 +3788,7 @@
                 <w:noProof/>
                 <w:webHidden/>
               </w:rPr>
-              <w:t>10</w:t>
+              <w:t>11</w:t>
             </w:r>
             <w:r>
               <w:rPr>
@@ -3884,7 +3884,7 @@
                 <w:noProof/>
                 <w:webHidden/>
               </w:rPr>
-              <w:t>10</w:t>
+              <w:t>11</w:t>
             </w:r>
             <w:r>
               <w:rPr>
@@ -3960,7 +3960,7 @@
               <w:rPr>
                 <w:webHidden/>
               </w:rPr>
-              <w:t>10</w:t>
+              <w:t>11</w:t>
             </w:r>
             <w:r>
               <w:rPr>
@@ -4055,7 +4055,7 @@
                 <w:noProof/>
                 <w:webHidden/>
               </w:rPr>
-              <w:t>10</w:t>
+              <w:t>11</w:t>
             </w:r>
             <w:r>
               <w:rPr>
@@ -4147,7 +4147,7 @@
                 <w:noProof/>
                 <w:webHidden/>
               </w:rPr>
-              <w:t>10</w:t>
+              <w:t>11</w:t>
             </w:r>
             <w:r>
               <w:rPr>
@@ -4239,7 +4239,7 @@
                 <w:noProof/>
                 <w:webHidden/>
               </w:rPr>
-              <w:t>10</w:t>
+              <w:t>11</w:t>
             </w:r>
             <w:r>
               <w:rPr>
@@ -4331,7 +4331,7 @@
                 <w:noProof/>
                 <w:webHidden/>
               </w:rPr>
-              <w:t>10</w:t>
+              <w:t>11</w:t>
             </w:r>
             <w:r>
               <w:rPr>
@@ -4423,7 +4423,7 @@
                 <w:noProof/>
                 <w:webHidden/>
               </w:rPr>
-              <w:t>10</w:t>
+              <w:t>11</w:t>
             </w:r>
             <w:r>
               <w:rPr>
@@ -4515,7 +4515,7 @@
                 <w:noProof/>
                 <w:webHidden/>
               </w:rPr>
-              <w:t>10</w:t>
+              <w:t>11</w:t>
             </w:r>
             <w:r>
               <w:rPr>
@@ -4611,7 +4611,7 @@
                 <w:noProof/>
                 <w:webHidden/>
               </w:rPr>
-              <w:t>11</w:t>
+              <w:t>12</w:t>
             </w:r>
             <w:r>
               <w:rPr>
@@ -4703,7 +4703,7 @@
                 <w:noProof/>
                 <w:webHidden/>
               </w:rPr>
-              <w:t>11</w:t>
+              <w:t>12</w:t>
             </w:r>
             <w:r>
               <w:rPr>
@@ -4795,7 +4795,7 @@
                 <w:noProof/>
                 <w:webHidden/>
               </w:rPr>
-              <w:t>11</w:t>
+              <w:t>12</w:t>
             </w:r>
             <w:r>
               <w:rPr>
@@ -4887,7 +4887,7 @@
                 <w:noProof/>
                 <w:webHidden/>
               </w:rPr>
-              <w:t>11</w:t>
+              <w:t>12</w:t>
             </w:r>
             <w:r>
               <w:rPr>
@@ -4983,7 +4983,7 @@
                 <w:noProof/>
                 <w:webHidden/>
               </w:rPr>
-              <w:t>11</w:t>
+              <w:t>12</w:t>
             </w:r>
             <w:r>
               <w:rPr>
@@ -5075,7 +5075,7 @@
                 <w:noProof/>
                 <w:webHidden/>
               </w:rPr>
-              <w:t>11</w:t>
+              <w:t>12</w:t>
             </w:r>
             <w:r>
               <w:rPr>
@@ -5151,7 +5151,7 @@
               <w:rPr>
                 <w:webHidden/>
               </w:rPr>
-              <w:t>12</w:t>
+              <w:t>13</w:t>
             </w:r>
             <w:r>
               <w:rPr>
@@ -5246,7 +5246,7 @@
                 <w:noProof/>
                 <w:webHidden/>
               </w:rPr>
-              <w:t>12</w:t>
+              <w:t>13</w:t>
             </w:r>
             <w:r>
               <w:rPr>
@@ -5338,7 +5338,7 @@
                 <w:noProof/>
                 <w:webHidden/>
               </w:rPr>
-              <w:t>12</w:t>
+              <w:t>13</w:t>
             </w:r>
             <w:r>
               <w:rPr>
@@ -5430,7 +5430,7 @@
                 <w:noProof/>
                 <w:webHidden/>
               </w:rPr>
-              <w:t>12</w:t>
+              <w:t>13</w:t>
             </w:r>
             <w:r>
               <w:rPr>
@@ -5522,7 +5522,7 @@
                 <w:noProof/>
                 <w:webHidden/>
               </w:rPr>
-              <w:t>12</w:t>
+              <w:t>13</w:t>
             </w:r>
             <w:r>
               <w:rPr>
@@ -5614,7 +5614,7 @@
                 <w:noProof/>
                 <w:webHidden/>
               </w:rPr>
-              <w:t>12</w:t>
+              <w:t>13</w:t>
             </w:r>
             <w:r>
               <w:rPr>
@@ -5706,7 +5706,7 @@
                 <w:noProof/>
                 <w:webHidden/>
               </w:rPr>
-              <w:t>12</w:t>
+              <w:t>13</w:t>
             </w:r>
             <w:r>
               <w:rPr>
@@ -5798,7 +5798,7 @@
                 <w:noProof/>
                 <w:webHidden/>
               </w:rPr>
-              <w:t>12</w:t>
+              <w:t>13</w:t>
             </w:r>
             <w:r>
               <w:rPr>
@@ -5890,7 +5890,7 @@
                 <w:noProof/>
                 <w:webHidden/>
               </w:rPr>
-              <w:t>12</w:t>
+              <w:t>13</w:t>
             </w:r>
             <w:r>
               <w:rPr>
@@ -5982,7 +5982,7 @@
                 <w:noProof/>
                 <w:webHidden/>
               </w:rPr>
-              <w:t>12</w:t>
+              <w:t>13</w:t>
             </w:r>
             <w:r>
               <w:rPr>
@@ -6074,7 +6074,7 @@
                 <w:noProof/>
                 <w:webHidden/>
               </w:rPr>
-              <w:t>12</w:t>
+              <w:t>14</w:t>
             </w:r>
             <w:r>
               <w:rPr>
@@ -6170,7 +6170,7 @@
                 <w:noProof/>
                 <w:webHidden/>
               </w:rPr>
-              <w:t>12</w:t>
+              <w:t>14</w:t>
             </w:r>
             <w:r>
               <w:rPr>
@@ -6262,7 +6262,7 @@
                 <w:noProof/>
                 <w:webHidden/>
               </w:rPr>
-              <w:t>12</w:t>
+              <w:t>14</w:t>
             </w:r>
             <w:r>
               <w:rPr>
@@ -6354,7 +6354,7 @@
                 <w:noProof/>
                 <w:webHidden/>
               </w:rPr>
-              <w:t>12</w:t>
+              <w:t>14</w:t>
             </w:r>
             <w:r>
               <w:rPr>
@@ -6446,7 +6446,7 @@
                 <w:noProof/>
                 <w:webHidden/>
               </w:rPr>
-              <w:t>12</w:t>
+              <w:t>14</w:t>
             </w:r>
             <w:r>
               <w:rPr>
@@ -6538,7 +6538,7 @@
                 <w:noProof/>
                 <w:webHidden/>
               </w:rPr>
-              <w:t>12</w:t>
+              <w:t>14</w:t>
             </w:r>
             <w:r>
               <w:rPr>
@@ -6630,7 +6630,7 @@
                 <w:noProof/>
                 <w:webHidden/>
               </w:rPr>
-              <w:t>12</w:t>
+              <w:t>14</w:t>
             </w:r>
             <w:r>
               <w:rPr>
@@ -6722,7 +6722,7 @@
                 <w:noProof/>
                 <w:webHidden/>
               </w:rPr>
-              <w:t>12</w:t>
+              <w:t>14</w:t>
             </w:r>
             <w:r>
               <w:rPr>
@@ -6814,7 +6814,7 @@
                 <w:noProof/>
                 <w:webHidden/>
               </w:rPr>
-              <w:t>12</w:t>
+              <w:t>14</w:t>
             </w:r>
             <w:r>
               <w:rPr>
@@ -6906,7 +6906,7 @@
                 <w:noProof/>
                 <w:webHidden/>
               </w:rPr>
-              <w:t>12</w:t>
+              <w:t>14</w:t>
             </w:r>
             <w:r>
               <w:rPr>
@@ -6998,7 +6998,7 @@
                 <w:noProof/>
                 <w:webHidden/>
               </w:rPr>
-              <w:t>13</w:t>
+              <w:t>14</w:t>
             </w:r>
             <w:r>
               <w:rPr>
@@ -7094,7 +7094,7 @@
                 <w:noProof/>
                 <w:webHidden/>
               </w:rPr>
-              <w:t>13</w:t>
+              <w:t>14</w:t>
             </w:r>
             <w:r>
               <w:rPr>
@@ -7170,7 +7170,7 @@
               <w:rPr>
                 <w:webHidden/>
               </w:rPr>
-              <w:t>13</w:t>
+              <w:t>14</w:t>
             </w:r>
             <w:r>
               <w:rPr>
@@ -7265,7 +7265,7 @@
                 <w:noProof/>
                 <w:webHidden/>
               </w:rPr>
-              <w:t>13</w:t>
+              <w:t>14</w:t>
             </w:r>
             <w:r>
               <w:rPr>
@@ -7357,7 +7357,7 @@
                 <w:noProof/>
                 <w:webHidden/>
               </w:rPr>
-              <w:t>13</w:t>
+              <w:t>14</w:t>
             </w:r>
             <w:r>
               <w:rPr>
@@ -7449,7 +7449,7 @@
                 <w:noProof/>
                 <w:webHidden/>
               </w:rPr>
-              <w:t>13</w:t>
+              <w:t>15</w:t>
             </w:r>
             <w:r>
               <w:rPr>
@@ -7541,7 +7541,7 @@
                 <w:noProof/>
                 <w:webHidden/>
               </w:rPr>
-              <w:t>13</w:t>
+              <w:t>15</w:t>
             </w:r>
             <w:r>
               <w:rPr>
@@ -7633,7 +7633,7 @@
                 <w:noProof/>
                 <w:webHidden/>
               </w:rPr>
-              <w:t>13</w:t>
+              <w:t>15</w:t>
             </w:r>
             <w:r>
               <w:rPr>
@@ -7725,7 +7725,7 @@
                 <w:noProof/>
                 <w:webHidden/>
               </w:rPr>
-              <w:t>13</w:t>
+              <w:t>15</w:t>
             </w:r>
             <w:r>
               <w:rPr>
@@ -7821,7 +7821,7 @@
                 <w:noProof/>
                 <w:webHidden/>
               </w:rPr>
-              <w:t>13</w:t>
+              <w:t>15</w:t>
             </w:r>
             <w:r>
               <w:rPr>
@@ -7917,7 +7917,7 @@
                 <w:noProof/>
                 <w:webHidden/>
               </w:rPr>
-              <w:t>13</w:t>
+              <w:t>15</w:t>
             </w:r>
             <w:r>
               <w:rPr>
@@ -8013,7 +8013,7 @@
                 <w:noProof/>
                 <w:webHidden/>
               </w:rPr>
-              <w:t>13</w:t>
+              <w:t>15</w:t>
             </w:r>
             <w:r>
               <w:rPr>
@@ -8109,7 +8109,7 @@
                 <w:noProof/>
                 <w:webHidden/>
               </w:rPr>
-              <w:t>13</w:t>
+              <w:t>15</w:t>
             </w:r>
             <w:r>
               <w:rPr>
@@ -8205,7 +8205,7 @@
                 <w:noProof/>
                 <w:webHidden/>
               </w:rPr>
-              <w:t>13</w:t>
+              <w:t>15</w:t>
             </w:r>
             <w:r>
               <w:rPr>
@@ -8281,7 +8281,7 @@
               <w:rPr>
                 <w:webHidden/>
               </w:rPr>
-              <w:t>13</w:t>
+              <w:t>15</w:t>
             </w:r>
             <w:r>
               <w:rPr>
@@ -8376,7 +8376,7 @@
                 <w:noProof/>
                 <w:webHidden/>
               </w:rPr>
-              <w:t>13</w:t>
+              <w:t>15</w:t>
             </w:r>
             <w:r>
               <w:rPr>
@@ -8472,7 +8472,7 @@
                 <w:noProof/>
                 <w:webHidden/>
               </w:rPr>
-              <w:t>13</w:t>
+              <w:t>15</w:t>
             </w:r>
             <w:r>
               <w:rPr>
@@ -8568,7 +8568,7 @@
                 <w:noProof/>
                 <w:webHidden/>
               </w:rPr>
-              <w:t>14</w:t>
+              <w:t>15</w:t>
             </w:r>
             <w:r>
               <w:rPr>
@@ -8664,7 +8664,7 @@
                 <w:noProof/>
                 <w:webHidden/>
               </w:rPr>
-              <w:t>14</w:t>
+              <w:t>15</w:t>
             </w:r>
             <w:r>
               <w:rPr>
@@ -8760,7 +8760,7 @@
                 <w:noProof/>
                 <w:webHidden/>
               </w:rPr>
-              <w:t>14</w:t>
+              <w:t>15</w:t>
             </w:r>
             <w:r>
               <w:rPr>
@@ -8852,7 +8852,7 @@
                 <w:noProof/>
                 <w:webHidden/>
               </w:rPr>
-              <w:t>14</w:t>
+              <w:t>15</w:t>
             </w:r>
             <w:r>
               <w:rPr>
@@ -8944,7 +8944,7 @@
                 <w:noProof/>
                 <w:webHidden/>
               </w:rPr>
-              <w:t>14</w:t>
+              <w:t>15</w:t>
             </w:r>
             <w:r>
               <w:rPr>
@@ -9020,7 +9020,7 @@
               <w:rPr>
                 <w:webHidden/>
               </w:rPr>
-              <w:t>14</w:t>
+              <w:t>16</w:t>
             </w:r>
             <w:r>
               <w:rPr>
@@ -9115,7 +9115,7 @@
                 <w:noProof/>
                 <w:webHidden/>
               </w:rPr>
-              <w:t>14</w:t>
+              <w:t>16</w:t>
             </w:r>
             <w:r>
               <w:rPr>
@@ -9211,7 +9211,7 @@
                 <w:noProof/>
                 <w:webHidden/>
               </w:rPr>
-              <w:t>14</w:t>
+              <w:t>16</w:t>
             </w:r>
             <w:r>
               <w:rPr>
@@ -9287,7 +9287,7 @@
               <w:rPr>
                 <w:webHidden/>
               </w:rPr>
-              <w:t>14</w:t>
+              <w:t>16</w:t>
             </w:r>
             <w:r>
               <w:rPr>
@@ -9382,7 +9382,7 @@
                 <w:noProof/>
                 <w:webHidden/>
               </w:rPr>
-              <w:t>14</w:t>
+              <w:t>16</w:t>
             </w:r>
             <w:r>
               <w:rPr>
@@ -9478,7 +9478,7 @@
                 <w:noProof/>
                 <w:webHidden/>
               </w:rPr>
-              <w:t>14</w:t>
+              <w:t>16</w:t>
             </w:r>
             <w:r>
               <w:rPr>
@@ -9574,7 +9574,7 @@
                 <w:noProof/>
                 <w:webHidden/>
               </w:rPr>
-              <w:t>14</w:t>
+              <w:t>16</w:t>
             </w:r>
             <w:r>
               <w:rPr>
@@ -9670,7 +9670,7 @@
                 <w:noProof/>
                 <w:webHidden/>
               </w:rPr>
-              <w:t>14</w:t>
+              <w:t>16</w:t>
             </w:r>
             <w:r>
               <w:rPr>
@@ -9766,7 +9766,7 @@
                 <w:noProof/>
                 <w:webHidden/>
               </w:rPr>
-              <w:t>14</w:t>
+              <w:t>16</w:t>
             </w:r>
             <w:r>
               <w:rPr>
@@ -9862,7 +9862,7 @@
                 <w:noProof/>
                 <w:webHidden/>
               </w:rPr>
-              <w:t>14</w:t>
+              <w:t>16</w:t>
             </w:r>
             <w:r>
               <w:rPr>
@@ -9958,7 +9958,7 @@
                 <w:noProof/>
                 <w:webHidden/>
               </w:rPr>
-              <w:t>14</w:t>
+              <w:t>16</w:t>
             </w:r>
             <w:r>
               <w:rPr>
@@ -11096,13 +11096,7 @@
     </w:p>
     <w:p>
       <w:r>
-        <w:t xml:space="preserve">There will be no </w:t>
-      </w:r>
-      <w:r>
-        <w:t>reading</w:t>
-      </w:r>
-      <w:r>
-        <w:t xml:space="preserve"> on the game</w:t>
+        <w:t>There will be no reading on the game</w:t>
       </w:r>
     </w:p>
     <w:p/>
